--- a/CSharp.docx
+++ b/CSharp.docx
@@ -2140,12 +2140,65 @@
         <w:pStyle w:val="PargrafodaLista"/>
         <w:ind w:left="0"/>
         <w:rPr>
+          <w:rFonts w:ascii="Times New Roman" w:hAnsi="Times New Roman" w:cs="Times New Roman"/>
+          <w:color w:val="000000" w:themeColor="text1" w:themeTint="FF" w:themeShade="FF"/>
+          <w:sz w:val="24"/>
+          <w:szCs w:val="24"/>
+        </w:rPr>
+      </w:pPr>
+    </w:p>
+    <w:p>
+      <w:pPr>
+        <w:pStyle w:val="Normal"/>
+        <w:bidi w:val="0"/>
+        <w:spacing w:before="0" w:beforeAutospacing="off" w:after="160" w:afterAutospacing="off" w:line="259" w:lineRule="auto"/>
+        <w:ind w:left="0" w:right="0"/>
+        <w:jc w:val="center"/>
+      </w:pPr>
+      <w:r>
+        <w:rPr>
+          <w:rFonts w:ascii="Arial" w:hAnsi="Arial" w:cs="Arial"/>
+          <w:b w:val="1"/>
+          <w:bCs w:val="1"/>
+          <w:sz w:val="32"/>
+          <w:szCs w:val="32"/>
+        </w:rPr>
+        <w:t>Vetores</w:t>
+      </w:r>
+    </w:p>
+    <w:p>
+      <w:pPr>
+        <w:ind/>
+        <w:jc w:val="center"/>
+        <w:rPr>
+          <w:rFonts w:ascii="Arial" w:hAnsi="Arial" w:cs="Arial"/>
+          <w:b w:val="1"/>
+          <w:bCs w:val="1"/>
+          <w:sz w:val="24"/>
+          <w:szCs w:val="24"/>
+        </w:rPr>
+      </w:pPr>
+    </w:p>
+    <w:p>
+      <w:pPr>
+        <w:pStyle w:val="PargrafodaLista"/>
+        <w:ind w:left="0"/>
+        <w:rPr>
           <w:rFonts w:ascii="Arial" w:hAnsi="Arial" w:cs="Arial"/>
           <w:color w:val="000000" w:themeColor="text1"/>
           <w:sz w:val="24"/>
           <w:szCs w:val="24"/>
         </w:rPr>
       </w:pPr>
+      <w:r>
+        <w:rPr>
+          <w:rFonts w:ascii="Arial" w:hAnsi="Arial" w:cs="Arial"/>
+          <w:color w:val="000000" w:themeColor="text1" w:themeTint="FF" w:themeShade="FF"/>
+          <w:sz w:val="24"/>
+          <w:szCs w:val="24"/>
+        </w:rPr>
+        <w:t>Um vetor corresponde a uma coleção de dados de tamanho fixo, indexada, unidimensional e homogênea.</w:t>
+      </w:r>
     </w:p>
     <w:p>
       <w:pPr>
@@ -2153,6 +2206,176 @@
         <w:ind w:left="0"/>
         <w:rPr>
           <w:rFonts w:ascii="Arial" w:hAnsi="Arial" w:cs="Arial"/>
+          <w:color w:val="000000" w:themeColor="text1" w:themeTint="FF" w:themeShade="FF"/>
+          <w:sz w:val="24"/>
+          <w:szCs w:val="24"/>
+        </w:rPr>
+      </w:pPr>
+    </w:p>
+    <w:p>
+      <w:pPr>
+        <w:pStyle w:val="PargrafodaLista"/>
+        <w:ind w:left="0"/>
+        <w:rPr>
+          <w:rFonts w:ascii="Arial" w:hAnsi="Arial" w:eastAsia="Arial" w:cs="Arial"/>
+          <w:b w:val="1"/>
+          <w:bCs w:val="1"/>
+          <w:i w:val="0"/>
+          <w:iCs w:val="0"/>
+          <w:color w:val="000000" w:themeColor="text1" w:themeTint="FF" w:themeShade="FF"/>
+          <w:sz w:val="24"/>
+          <w:szCs w:val="24"/>
+        </w:rPr>
+      </w:pPr>
+      <w:r>
+        <w:rPr>
+          <w:rFonts w:ascii="Arial" w:hAnsi="Arial" w:eastAsia="Arial" w:cs="Arial"/>
+          <w:b w:val="1"/>
+          <w:bCs w:val="1"/>
+          <w:i w:val="0"/>
+          <w:iCs w:val="0"/>
+          <w:color w:val="000000" w:themeColor="text1" w:themeTint="FF" w:themeShade="FF"/>
+          <w:sz w:val="24"/>
+          <w:szCs w:val="24"/>
+        </w:rPr>
+        <w:t xml:space="preserve">Indexada: </w:t>
+      </w:r>
+      <w:r>
+        <w:rPr>
+          <w:rFonts w:ascii="Arial" w:hAnsi="Arial" w:eastAsia="Arial" w:cs="Arial"/>
+          <w:b w:val="0"/>
+          <w:bCs w:val="0"/>
+          <w:i w:val="0"/>
+          <w:iCs w:val="0"/>
+          <w:color w:val="000000" w:themeColor="text1" w:themeTint="FF" w:themeShade="FF"/>
+          <w:sz w:val="24"/>
+          <w:szCs w:val="24"/>
+        </w:rPr>
+        <w:t>os elementos são acessados por meio de índices.</w:t>
+      </w:r>
+    </w:p>
+    <w:p>
+      <w:pPr>
+        <w:pStyle w:val="PargrafodaLista"/>
+        <w:ind w:left="0"/>
+        <w:rPr>
+          <w:rFonts w:ascii="Arial" w:hAnsi="Arial" w:eastAsia="Arial" w:cs="Arial"/>
+          <w:b w:val="0"/>
+          <w:bCs w:val="0"/>
+          <w:i w:val="0"/>
+          <w:iCs w:val="0"/>
+          <w:color w:val="000000" w:themeColor="text1" w:themeTint="FF" w:themeShade="FF"/>
+          <w:sz w:val="24"/>
+          <w:szCs w:val="24"/>
+        </w:rPr>
+      </w:pPr>
+    </w:p>
+    <w:p>
+      <w:pPr>
+        <w:pStyle w:val="PargrafodaLista"/>
+        <w:ind w:left="0"/>
+        <w:rPr>
+          <w:rFonts w:ascii="Arial" w:hAnsi="Arial" w:eastAsia="Arial" w:cs="Arial"/>
+          <w:b w:val="0"/>
+          <w:bCs w:val="0"/>
+          <w:i w:val="0"/>
+          <w:iCs w:val="0"/>
+          <w:color w:val="000000" w:themeColor="text1" w:themeTint="FF" w:themeShade="FF"/>
+          <w:sz w:val="24"/>
+          <w:szCs w:val="24"/>
+        </w:rPr>
+      </w:pPr>
+      <w:r>
+        <w:rPr>
+          <w:rFonts w:ascii="Arial" w:hAnsi="Arial" w:eastAsia="Arial" w:cs="Arial"/>
+          <w:b w:val="1"/>
+          <w:bCs w:val="1"/>
+          <w:i w:val="0"/>
+          <w:iCs w:val="0"/>
+          <w:color w:val="000000" w:themeColor="text1" w:themeTint="FF" w:themeShade="FF"/>
+          <w:sz w:val="24"/>
+          <w:szCs w:val="24"/>
+        </w:rPr>
+        <w:t xml:space="preserve">Unidimensional: </w:t>
+      </w:r>
+      <w:r>
+        <w:rPr>
+          <w:rFonts w:ascii="Arial" w:hAnsi="Arial" w:eastAsia="Arial" w:cs="Arial"/>
+          <w:b w:val="0"/>
+          <w:bCs w:val="0"/>
+          <w:i w:val="0"/>
+          <w:iCs w:val="0"/>
+          <w:color w:val="000000" w:themeColor="text1" w:themeTint="FF" w:themeShade="FF"/>
+          <w:sz w:val="24"/>
+          <w:szCs w:val="24"/>
+        </w:rPr>
+        <w:t>uma dimensão.</w:t>
+      </w:r>
+    </w:p>
+    <w:p>
+      <w:pPr>
+        <w:pStyle w:val="PargrafodaLista"/>
+        <w:ind w:left="0"/>
+        <w:rPr>
+          <w:rFonts w:ascii="Arial" w:hAnsi="Arial" w:eastAsia="Arial" w:cs="Arial"/>
+          <w:b w:val="0"/>
+          <w:bCs w:val="0"/>
+          <w:i w:val="0"/>
+          <w:iCs w:val="0"/>
+          <w:color w:val="000000" w:themeColor="text1" w:themeTint="FF" w:themeShade="FF"/>
+          <w:sz w:val="24"/>
+          <w:szCs w:val="24"/>
+        </w:rPr>
+      </w:pPr>
+    </w:p>
+    <w:p>
+      <w:pPr>
+        <w:pStyle w:val="PargrafodaLista"/>
+        <w:ind w:left="0"/>
+        <w:rPr>
+          <w:rFonts w:ascii="Arial" w:hAnsi="Arial" w:eastAsia="Arial" w:cs="Arial"/>
+          <w:b w:val="0"/>
+          <w:bCs w:val="0"/>
+          <w:i w:val="0"/>
+          <w:iCs w:val="0"/>
+          <w:color w:val="000000" w:themeColor="text1" w:themeTint="FF" w:themeShade="FF"/>
+          <w:sz w:val="24"/>
+          <w:szCs w:val="24"/>
+        </w:rPr>
+      </w:pPr>
+      <w:r>
+        <w:rPr>
+          <w:rFonts w:ascii="Arial" w:hAnsi="Arial" w:eastAsia="Arial" w:cs="Arial"/>
+          <w:b w:val="1"/>
+          <w:bCs w:val="1"/>
+          <w:i w:val="0"/>
+          <w:iCs w:val="0"/>
+          <w:color w:val="000000" w:themeColor="text1" w:themeTint="FF" w:themeShade="FF"/>
+          <w:sz w:val="24"/>
+          <w:szCs w:val="24"/>
+        </w:rPr>
+        <w:t xml:space="preserve">Homogênea: </w:t>
+      </w:r>
+      <w:r>
+        <w:rPr>
+          <w:rFonts w:ascii="Arial" w:hAnsi="Arial" w:eastAsia="Arial" w:cs="Arial"/>
+          <w:b w:val="0"/>
+          <w:bCs w:val="0"/>
+          <w:i w:val="0"/>
+          <w:iCs w:val="0"/>
+          <w:color w:val="000000" w:themeColor="text1" w:themeTint="FF" w:themeShade="FF"/>
+          <w:sz w:val="24"/>
+          <w:szCs w:val="24"/>
+        </w:rPr>
+        <w:t>todos dados são do mesmo tipo.</w:t>
+      </w:r>
+    </w:p>
+    <w:p>
+      <w:pPr>
+        <w:pStyle w:val="PargrafodaLista"/>
+        <w:ind w:left="0"/>
+        <w:rPr>
+          <w:rFonts w:ascii="Arial" w:hAnsi="Arial" w:cs="Arial"/>
           <w:color w:val="000000" w:themeColor="text1"/>
           <w:sz w:val="24"/>
           <w:szCs w:val="24"/>
@@ -2164,12 +2387,480 @@
         <w:pStyle w:val="PargrafodaLista"/>
         <w:ind w:left="0"/>
         <w:rPr>
-          <w:rFonts w:ascii="Times New Roman" w:hAnsi="Times New Roman" w:cs="Times New Roman"/>
-          <w:color w:val="000000" w:themeColor="text1"/>
-          <w:sz w:val="24"/>
-          <w:szCs w:val="24"/>
-        </w:rPr>
-      </w:pPr>
+          <w:rFonts w:ascii="Arial" w:hAnsi="Arial" w:cs="Arial"/>
+          <w:b w:val="0"/>
+          <w:bCs w:val="0"/>
+          <w:color w:val="000000" w:themeColor="text1" w:themeTint="FF" w:themeShade="FF"/>
+          <w:sz w:val="24"/>
+          <w:szCs w:val="24"/>
+        </w:rPr>
+      </w:pPr>
+      <w:r>
+        <w:rPr>
+          <w:rFonts w:ascii="Arial" w:hAnsi="Arial" w:cs="Arial"/>
+          <w:color w:val="000000" w:themeColor="text1" w:themeTint="FF" w:themeShade="FF"/>
+          <w:sz w:val="24"/>
+          <w:szCs w:val="24"/>
+        </w:rPr>
+        <w:t xml:space="preserve">Vetores são também chamados de </w:t>
+      </w:r>
+      <w:r>
+        <w:rPr>
+          <w:rFonts w:ascii="Arial" w:hAnsi="Arial" w:cs="Arial"/>
+          <w:b w:val="1"/>
+          <w:bCs w:val="1"/>
+          <w:color w:val="000000" w:themeColor="text1" w:themeTint="FF" w:themeShade="FF"/>
+          <w:sz w:val="24"/>
+          <w:szCs w:val="24"/>
+        </w:rPr>
+        <w:t>arranjos</w:t>
+      </w:r>
+      <w:r>
+        <w:rPr>
+          <w:rFonts w:ascii="Arial" w:hAnsi="Arial" w:cs="Arial"/>
+          <w:b w:val="0"/>
+          <w:bCs w:val="0"/>
+          <w:color w:val="000000" w:themeColor="text1" w:themeTint="FF" w:themeShade="FF"/>
+          <w:sz w:val="24"/>
+          <w:szCs w:val="24"/>
+        </w:rPr>
+        <w:t xml:space="preserve"> unidimensionais. Um arranjo deve ser alocado previamente, antes de ser utilizado. Uma vez alocado, sua quantidade de elementos é fixa.</w:t>
+      </w:r>
+    </w:p>
+    <w:p>
+      <w:pPr>
+        <w:pStyle w:val="PargrafodaLista"/>
+        <w:ind w:left="0"/>
+        <w:rPr>
+          <w:rFonts w:ascii="Arial" w:hAnsi="Arial" w:cs="Arial"/>
+          <w:b w:val="0"/>
+          <w:bCs w:val="0"/>
+          <w:color w:val="000000" w:themeColor="text1" w:themeTint="FF" w:themeShade="FF"/>
+          <w:sz w:val="24"/>
+          <w:szCs w:val="24"/>
+        </w:rPr>
+      </w:pPr>
+    </w:p>
+    <w:p>
+      <w:pPr>
+        <w:pStyle w:val="PargrafodaLista"/>
+        <w:bidi w:val="0"/>
+        <w:spacing w:before="0" w:beforeAutospacing="off" w:after="160" w:afterAutospacing="off" w:line="259" w:lineRule="auto"/>
+        <w:ind w:left="0" w:right="0"/>
+        <w:jc w:val="left"/>
+        <w:rPr>
+          <w:rFonts w:ascii="Arial" w:hAnsi="Arial" w:cs="Arial"/>
+          <w:b w:val="1"/>
+          <w:bCs w:val="1"/>
+          <w:color w:val="000000" w:themeColor="text1" w:themeTint="FF" w:themeShade="FF"/>
+          <w:sz w:val="24"/>
+          <w:szCs w:val="24"/>
+        </w:rPr>
+      </w:pPr>
+      <w:r>
+        <w:rPr>
+          <w:rFonts w:ascii="Arial" w:hAnsi="Arial" w:cs="Arial"/>
+          <w:b w:val="1"/>
+          <w:bCs w:val="1"/>
+          <w:color w:val="000000" w:themeColor="text1" w:themeTint="FF" w:themeShade="FF"/>
+          <w:sz w:val="24"/>
+          <w:szCs w:val="24"/>
+        </w:rPr>
+        <w:t>Declaração de Vetor</w:t>
+      </w:r>
+    </w:p>
+    <w:p>
+      <w:pPr>
+        <w:pStyle w:val="PargrafodaLista"/>
+        <w:bidi w:val="0"/>
+        <w:spacing w:before="0" w:beforeAutospacing="off" w:after="160" w:afterAutospacing="off" w:line="259" w:lineRule="auto"/>
+        <w:ind w:left="0" w:right="0"/>
+        <w:jc w:val="left"/>
+        <w:rPr>
+          <w:rFonts w:ascii="Arial" w:hAnsi="Arial" w:cs="Arial"/>
+          <w:b w:val="1"/>
+          <w:bCs w:val="1"/>
+          <w:color w:val="000000" w:themeColor="text1" w:themeTint="FF" w:themeShade="FF"/>
+          <w:sz w:val="24"/>
+          <w:szCs w:val="24"/>
+        </w:rPr>
+      </w:pPr>
+      <w:r>
+        <w:rPr>
+          <w:rFonts w:ascii="Arial" w:hAnsi="Arial" w:eastAsia="Arial" w:cs="Arial"/>
+          <w:b w:val="0"/>
+          <w:bCs w:val="0"/>
+          <w:color w:val="000000" w:themeColor="text1" w:themeTint="FF" w:themeShade="FF"/>
+          <w:sz w:val="24"/>
+          <w:szCs w:val="24"/>
+        </w:rPr>
+        <w:t>(</w:t>
+      </w:r>
+      <w:r>
+        <w:rPr>
+          <w:rFonts w:ascii="Arial" w:hAnsi="Arial" w:eastAsia="Arial" w:cs="Arial"/>
+          <w:b w:val="0"/>
+          <w:bCs w:val="0"/>
+          <w:color w:val="000000" w:themeColor="text1" w:themeTint="FF" w:themeShade="FF"/>
+          <w:sz w:val="24"/>
+          <w:szCs w:val="24"/>
+        </w:rPr>
+        <w:t>Int</w:t>
+      </w:r>
+      <w:r>
+        <w:rPr>
+          <w:rFonts w:ascii="Arial" w:hAnsi="Arial" w:eastAsia="Arial" w:cs="Arial"/>
+          <w:b w:val="0"/>
+          <w:bCs w:val="0"/>
+          <w:color w:val="000000" w:themeColor="text1" w:themeTint="FF" w:themeShade="FF"/>
+          <w:sz w:val="24"/>
+          <w:szCs w:val="24"/>
+        </w:rPr>
+        <w:t xml:space="preserve">, Double ou </w:t>
+      </w:r>
+      <w:r>
+        <w:rPr>
+          <w:rFonts w:ascii="Arial" w:hAnsi="Arial" w:eastAsia="Arial" w:cs="Arial"/>
+          <w:b w:val="0"/>
+          <w:bCs w:val="0"/>
+          <w:color w:val="000000" w:themeColor="text1" w:themeTint="FF" w:themeShade="FF"/>
+          <w:sz w:val="24"/>
+          <w:szCs w:val="24"/>
+        </w:rPr>
+        <w:t>String</w:t>
+      </w:r>
+      <w:r>
+        <w:rPr>
+          <w:rFonts w:ascii="Arial" w:hAnsi="Arial" w:eastAsia="Arial" w:cs="Arial"/>
+          <w:b w:val="0"/>
+          <w:bCs w:val="0"/>
+          <w:color w:val="000000" w:themeColor="text1" w:themeTint="FF" w:themeShade="FF"/>
+          <w:sz w:val="24"/>
+          <w:szCs w:val="24"/>
+        </w:rPr>
+        <w:t xml:space="preserve">)[ ] </w:t>
+      </w:r>
+      <w:r>
+        <w:rPr>
+          <w:rFonts w:ascii="Arial" w:hAnsi="Arial" w:eastAsia="Arial" w:cs="Arial"/>
+          <w:b w:val="0"/>
+          <w:bCs w:val="0"/>
+          <w:color w:val="000000" w:themeColor="text1" w:themeTint="FF" w:themeShade="FF"/>
+          <w:sz w:val="24"/>
+          <w:szCs w:val="24"/>
+        </w:rPr>
+        <w:t>NomeDoVetor</w:t>
+      </w:r>
+      <w:r>
+        <w:rPr>
+          <w:rFonts w:ascii="Arial" w:hAnsi="Arial" w:eastAsia="Arial" w:cs="Arial"/>
+          <w:b w:val="0"/>
+          <w:bCs w:val="0"/>
+          <w:color w:val="000000" w:themeColor="text1" w:themeTint="FF" w:themeShade="FF"/>
+          <w:sz w:val="24"/>
+          <w:szCs w:val="24"/>
+        </w:rPr>
+        <w:t>;</w:t>
+      </w:r>
+    </w:p>
+    <w:p>
+      <w:pPr>
+        <w:pStyle w:val="PargrafodaLista"/>
+        <w:bidi w:val="0"/>
+        <w:spacing w:before="0" w:beforeAutospacing="off" w:after="160" w:afterAutospacing="off" w:line="259" w:lineRule="auto"/>
+        <w:ind w:left="0" w:right="0"/>
+        <w:jc w:val="left"/>
+        <w:rPr>
+          <w:rFonts w:ascii="Arial" w:hAnsi="Arial" w:eastAsia="Arial" w:cs="Arial"/>
+          <w:b w:val="0"/>
+          <w:bCs w:val="0"/>
+          <w:color w:val="000000" w:themeColor="text1" w:themeTint="FF" w:themeShade="FF"/>
+          <w:sz w:val="24"/>
+          <w:szCs w:val="24"/>
+        </w:rPr>
+      </w:pPr>
+      <w:r>
+        <w:rPr>
+          <w:rFonts w:ascii="Arial" w:hAnsi="Arial" w:eastAsia="Arial" w:cs="Arial"/>
+          <w:b w:val="1"/>
+          <w:bCs w:val="1"/>
+          <w:color w:val="000000" w:themeColor="text1" w:themeTint="FF" w:themeShade="FF"/>
+          <w:sz w:val="24"/>
+          <w:szCs w:val="24"/>
+        </w:rPr>
+        <w:t>Instanciação</w:t>
+      </w:r>
+    </w:p>
+    <w:p>
+      <w:pPr>
+        <w:pStyle w:val="PargrafodaLista"/>
+        <w:bidi w:val="0"/>
+        <w:spacing w:before="0" w:beforeAutospacing="off" w:after="160" w:afterAutospacing="off" w:line="259" w:lineRule="auto"/>
+        <w:ind w:left="0" w:right="0"/>
+        <w:jc w:val="left"/>
+        <w:rPr>
+          <w:rFonts w:ascii="Arial" w:hAnsi="Arial" w:eastAsia="Arial" w:cs="Arial"/>
+          <w:b w:val="0"/>
+          <w:bCs w:val="0"/>
+          <w:color w:val="000000" w:themeColor="text1" w:themeTint="FF" w:themeShade="FF"/>
+          <w:sz w:val="24"/>
+          <w:szCs w:val="24"/>
+        </w:rPr>
+      </w:pPr>
+      <w:r>
+        <w:rPr>
+          <w:rFonts w:ascii="Arial" w:hAnsi="Arial" w:eastAsia="Arial" w:cs="Arial"/>
+          <w:b w:val="0"/>
+          <w:bCs w:val="0"/>
+          <w:color w:val="000000" w:themeColor="text1" w:themeTint="FF" w:themeShade="FF"/>
+          <w:sz w:val="24"/>
+          <w:szCs w:val="24"/>
+        </w:rPr>
+        <w:t>NomeDoVetor</w:t>
+      </w:r>
+      <w:r>
+        <w:rPr>
+          <w:rFonts w:ascii="Arial" w:hAnsi="Arial" w:eastAsia="Arial" w:cs="Arial"/>
+          <w:b w:val="0"/>
+          <w:bCs w:val="0"/>
+          <w:color w:val="000000" w:themeColor="text1" w:themeTint="FF" w:themeShade="FF"/>
+          <w:sz w:val="24"/>
+          <w:szCs w:val="24"/>
+        </w:rPr>
+        <w:t xml:space="preserve"> = new (</w:t>
+      </w:r>
+      <w:r>
+        <w:rPr>
+          <w:rFonts w:ascii="Arial" w:hAnsi="Arial" w:eastAsia="Arial" w:cs="Arial"/>
+          <w:b w:val="0"/>
+          <w:bCs w:val="0"/>
+          <w:color w:val="000000" w:themeColor="text1" w:themeTint="FF" w:themeShade="FF"/>
+          <w:sz w:val="24"/>
+          <w:szCs w:val="24"/>
+        </w:rPr>
+        <w:t>Int</w:t>
+      </w:r>
+      <w:r>
+        <w:rPr>
+          <w:rFonts w:ascii="Arial" w:hAnsi="Arial" w:eastAsia="Arial" w:cs="Arial"/>
+          <w:b w:val="0"/>
+          <w:bCs w:val="0"/>
+          <w:color w:val="000000" w:themeColor="text1" w:themeTint="FF" w:themeShade="FF"/>
+          <w:sz w:val="24"/>
+          <w:szCs w:val="24"/>
+        </w:rPr>
+        <w:t xml:space="preserve">, Double, </w:t>
+      </w:r>
+      <w:r>
+        <w:rPr>
+          <w:rFonts w:ascii="Arial" w:hAnsi="Arial" w:eastAsia="Arial" w:cs="Arial"/>
+          <w:b w:val="0"/>
+          <w:bCs w:val="0"/>
+          <w:color w:val="000000" w:themeColor="text1" w:themeTint="FF" w:themeShade="FF"/>
+          <w:sz w:val="24"/>
+          <w:szCs w:val="24"/>
+        </w:rPr>
+        <w:t>String</w:t>
+      </w:r>
+      <w:r>
+        <w:rPr>
+          <w:rFonts w:ascii="Arial" w:hAnsi="Arial" w:eastAsia="Arial" w:cs="Arial"/>
+          <w:b w:val="0"/>
+          <w:bCs w:val="0"/>
+          <w:color w:val="000000" w:themeColor="text1" w:themeTint="FF" w:themeShade="FF"/>
+          <w:sz w:val="24"/>
+          <w:szCs w:val="24"/>
+        </w:rPr>
+        <w:t xml:space="preserve">)[ </w:t>
+      </w:r>
+      <w:bookmarkStart w:name="_Int_rC3LR2YB" w:id="101046890"/>
+      <w:r>
+        <w:rPr>
+          <w:rFonts w:ascii="Arial" w:hAnsi="Arial" w:eastAsia="Arial" w:cs="Arial"/>
+          <w:b w:val="0"/>
+          <w:bCs w:val="0"/>
+          <w:color w:val="000000" w:themeColor="text1" w:themeTint="FF" w:themeShade="FF"/>
+          <w:sz w:val="24"/>
+          <w:szCs w:val="24"/>
+        </w:rPr>
+        <w:t>2 ]</w:t>
+      </w:r>
+      <w:bookmarkEnd w:id="101046890"/>
+      <w:r>
+        <w:rPr>
+          <w:rFonts w:ascii="Arial" w:hAnsi="Arial" w:eastAsia="Arial" w:cs="Arial"/>
+          <w:b w:val="0"/>
+          <w:bCs w:val="0"/>
+          <w:color w:val="000000" w:themeColor="text1" w:themeTint="FF" w:themeShade="FF"/>
+          <w:sz w:val="24"/>
+          <w:szCs w:val="24"/>
+        </w:rPr>
+        <w:t>;</w:t>
+      </w:r>
+    </w:p>
+    <w:p>
+      <w:pPr>
+        <w:pStyle w:val="PargrafodaLista"/>
+        <w:bidi w:val="0"/>
+        <w:spacing w:before="0" w:beforeAutospacing="off" w:after="160" w:afterAutospacing="off" w:line="259" w:lineRule="auto"/>
+        <w:ind w:left="0" w:right="0"/>
+        <w:jc w:val="left"/>
+        <w:rPr>
+          <w:rFonts w:ascii="Arial" w:hAnsi="Arial" w:eastAsia="Arial" w:cs="Arial"/>
+          <w:b w:val="0"/>
+          <w:bCs w:val="0"/>
+          <w:color w:val="000000" w:themeColor="text1" w:themeTint="FF" w:themeShade="FF"/>
+          <w:sz w:val="24"/>
+          <w:szCs w:val="24"/>
+        </w:rPr>
+      </w:pPr>
+    </w:p>
+    <w:p>
+      <w:pPr>
+        <w:pStyle w:val="PargrafodaLista"/>
+        <w:bidi w:val="0"/>
+        <w:spacing w:before="0" w:beforeAutospacing="off" w:after="160" w:afterAutospacing="off" w:line="259" w:lineRule="auto"/>
+        <w:ind w:left="0" w:right="0"/>
+        <w:jc w:val="left"/>
+        <w:rPr>
+          <w:rFonts w:ascii="Arial" w:hAnsi="Arial" w:eastAsia="Arial" w:cs="Arial"/>
+          <w:b w:val="1"/>
+          <w:bCs w:val="1"/>
+          <w:color w:val="000000" w:themeColor="text1" w:themeTint="FF" w:themeShade="FF"/>
+          <w:sz w:val="24"/>
+          <w:szCs w:val="24"/>
+        </w:rPr>
+      </w:pPr>
+      <w:r>
+        <w:rPr>
+          <w:rFonts w:ascii="Arial" w:hAnsi="Arial" w:eastAsia="Arial" w:cs="Arial"/>
+          <w:b w:val="1"/>
+          <w:bCs w:val="1"/>
+          <w:color w:val="000000" w:themeColor="text1" w:themeTint="FF" w:themeShade="FF"/>
+          <w:sz w:val="24"/>
+          <w:szCs w:val="24"/>
+        </w:rPr>
+        <w:t xml:space="preserve">Acessar os elementos de um vetor </w:t>
+      </w:r>
+      <w:bookmarkStart w:name="_Int_6VRXlqRw" w:id="1247429397"/>
+      <w:r>
+        <w:rPr>
+          <w:rFonts w:ascii="Arial" w:hAnsi="Arial" w:eastAsia="Arial" w:cs="Arial"/>
+          <w:b w:val="1"/>
+          <w:bCs w:val="1"/>
+          <w:color w:val="000000" w:themeColor="text1" w:themeTint="FF" w:themeShade="FF"/>
+          <w:sz w:val="24"/>
+          <w:szCs w:val="24"/>
+        </w:rPr>
+        <w:t>com For</w:t>
+      </w:r>
+      <w:bookmarkEnd w:id="1247429397"/>
+    </w:p>
+    <w:p>
+      <w:pPr>
+        <w:pStyle w:val="PargrafodaLista"/>
+        <w:bidi w:val="0"/>
+        <w:spacing w:before="0" w:beforeAutospacing="off" w:after="160" w:afterAutospacing="off" w:line="259" w:lineRule="auto"/>
+        <w:ind w:left="0" w:right="0"/>
+        <w:jc w:val="left"/>
+        <w:rPr>
+          <w:rFonts w:ascii="Arial" w:hAnsi="Arial" w:eastAsia="Arial" w:cs="Arial"/>
+          <w:b w:val="1"/>
+          <w:bCs w:val="1"/>
+          <w:color w:val="000000" w:themeColor="text1" w:themeTint="FF" w:themeShade="FF"/>
+          <w:sz w:val="24"/>
+          <w:szCs w:val="24"/>
+        </w:rPr>
+      </w:pPr>
+      <w:r>
+        <w:rPr>
+          <w:rFonts w:ascii="Arial" w:hAnsi="Arial" w:eastAsia="Arial" w:cs="Arial"/>
+          <w:b w:val="0"/>
+          <w:bCs w:val="0"/>
+          <w:color w:val="000000" w:themeColor="text1" w:themeTint="FF" w:themeShade="FF"/>
+          <w:sz w:val="24"/>
+          <w:szCs w:val="24"/>
+        </w:rPr>
+        <w:t xml:space="preserve">For ( </w:t>
+      </w:r>
+      <w:r>
+        <w:rPr>
+          <w:rFonts w:ascii="Arial" w:hAnsi="Arial" w:eastAsia="Arial" w:cs="Arial"/>
+          <w:b w:val="0"/>
+          <w:bCs w:val="0"/>
+          <w:color w:val="000000" w:themeColor="text1" w:themeTint="FF" w:themeShade="FF"/>
+          <w:sz w:val="24"/>
+          <w:szCs w:val="24"/>
+        </w:rPr>
+        <w:t>int</w:t>
+      </w:r>
+      <w:r>
+        <w:rPr>
+          <w:rFonts w:ascii="Arial" w:hAnsi="Arial" w:eastAsia="Arial" w:cs="Arial"/>
+          <w:b w:val="0"/>
+          <w:bCs w:val="0"/>
+          <w:color w:val="000000" w:themeColor="text1" w:themeTint="FF" w:themeShade="FF"/>
+          <w:sz w:val="24"/>
+          <w:szCs w:val="24"/>
+        </w:rPr>
+        <w:t xml:space="preserve"> i = 0; i &lt; 5; i++) {</w:t>
+      </w:r>
+    </w:p>
+    <w:p>
+      <w:pPr>
+        <w:pStyle w:val="PargrafodaLista"/>
+        <w:bidi w:val="0"/>
+        <w:spacing w:before="0" w:beforeAutospacing="off" w:after="160" w:afterAutospacing="off" w:line="259" w:lineRule="auto"/>
+        <w:ind w:left="0" w:right="0"/>
+        <w:jc w:val="left"/>
+        <w:rPr>
+          <w:rFonts w:ascii="Arial" w:hAnsi="Arial" w:eastAsia="Arial" w:cs="Arial"/>
+          <w:b w:val="0"/>
+          <w:bCs w:val="0"/>
+          <w:color w:val="000000" w:themeColor="text1" w:themeTint="FF" w:themeShade="FF"/>
+          <w:sz w:val="24"/>
+          <w:szCs w:val="24"/>
+        </w:rPr>
+      </w:pPr>
+      <w:r>
+        <w:rPr>
+          <w:rFonts w:ascii="Arial" w:hAnsi="Arial" w:eastAsia="Arial" w:cs="Arial"/>
+          <w:b w:val="0"/>
+          <w:bCs w:val="0"/>
+          <w:color w:val="000000" w:themeColor="text1" w:themeTint="FF" w:themeShade="FF"/>
+          <w:sz w:val="24"/>
+          <w:szCs w:val="24"/>
+        </w:rPr>
+        <w:t>NomeDoVetor[ i ] = i + 10;</w:t>
+      </w:r>
+    </w:p>
+    <w:p>
+      <w:pPr>
+        <w:pStyle w:val="PargrafodaLista"/>
+        <w:bidi w:val="0"/>
+        <w:spacing w:before="0" w:beforeAutospacing="off" w:after="160" w:afterAutospacing="off" w:line="259" w:lineRule="auto"/>
+        <w:ind w:left="0" w:right="0"/>
+        <w:jc w:val="left"/>
+        <w:rPr>
+          <w:rFonts w:ascii="Arial" w:hAnsi="Arial" w:eastAsia="Arial" w:cs="Arial"/>
+          <w:b w:val="0"/>
+          <w:bCs w:val="0"/>
+          <w:color w:val="000000" w:themeColor="text1" w:themeTint="FF" w:themeShade="FF"/>
+          <w:sz w:val="24"/>
+          <w:szCs w:val="24"/>
+        </w:rPr>
+      </w:pPr>
+      <w:r>
+        <w:rPr>
+          <w:rFonts w:ascii="Arial" w:hAnsi="Arial" w:eastAsia="Arial" w:cs="Arial"/>
+          <w:b w:val="0"/>
+          <w:bCs w:val="0"/>
+          <w:color w:val="000000" w:themeColor="text1" w:themeTint="FF" w:themeShade="FF"/>
+          <w:sz w:val="24"/>
+          <w:szCs w:val="24"/>
+        </w:rPr>
+        <w:t>}</w:t>
+      </w:r>
     </w:p>
     <w:sectPr>
       <w:pgSz w:w="11906" w:h="16838" w:orient="portrait"/>
@@ -2229,6 +2920,32 @@
     </w:p>
   </w:footnote>
 </w:footnotes>
+</file>
+
+<file path=word/intelligence2.xml><?xml version="1.0" encoding="utf-8"?>
+<int2:intelligence xmlns:int2="http://schemas.microsoft.com/office/intelligence/2020/intelligence">
+  <int2:observations>
+    <int2:textHash int2:hashCode="RvirfAz/nffNEk" int2:id="ws9tStxD">
+      <int2:state int2:type="AugLoop_Text_Critique" int2:value="Rejected"/>
+    </int2:textHash>
+    <int2:textHash int2:hashCode="7LJSBEteoPZ57n" int2:id="DQY9SV5E">
+      <int2:state int2:type="AugLoop_Text_Critique" int2:value="Rejected"/>
+    </int2:textHash>
+    <int2:textHash int2:hashCode="l+ixQPABClIToi" int2:id="AxvFLKFa">
+      <int2:state int2:type="AugLoop_Text_Critique" int2:value="Rejected"/>
+    </int2:textHash>
+    <int2:bookmark int2:bookmarkName="_Int_6VRXlqRw" int2:invalidationBookmarkName="" int2:hashCode="p+s9E+O7bgI/nw" int2:id="eIgc7Os0">
+      <int2:state int2:type="AugLoop_Text_Critique" int2:value="Rejected"/>
+    </int2:bookmark>
+    <int2:bookmark int2:bookmarkName="_Int_rC3LR2YB" int2:invalidationBookmarkName="" int2:hashCode="zvMgvAf19M9GQp" int2:id="vdcxa7x1">
+      <int2:state int2:type="AugLoop_Text_Critique" int2:value="Rejected"/>
+    </int2:bookmark>
+    <int2:bookmark int2:bookmarkName="_Int_ZeWCY0bQ" int2:invalidationBookmarkName="" int2:hashCode="h7GANfIdxqcQ7i" int2:id="yiaKhN93">
+      <int2:state int2:type="AugLoop_Text_Critique" int2:value="Rejected"/>
+    </int2:bookmark>
+  </int2:observations>
+  <int2:intelligenceSettings/>
+</int2:intelligence>
 </file>
 
 <file path=word/numbering.xml><?xml version="1.0" encoding="utf-8"?>
